--- a/JeanPiaget/2019-2020/Entregas/Quinto/1er Bim/Ulises_RevisiónTMi_Psicología del deporte.docx
+++ b/JeanPiaget/2019-2020/Entregas/Quinto/1er Bim/Ulises_RevisiónTMi_Psicología del deporte.docx
@@ -1,6 +1,6 @@
 
 <file path=word/document.xml><?xml version="1.0" encoding="utf-8"?>
-<w:document xmlns:wpc="http://schemas.microsoft.com/office/word/2010/wordprocessingCanvas" xmlns:cx="http://schemas.microsoft.com/office/drawing/2014/chartex" xmlns:cx1="http://schemas.microsoft.com/office/drawing/2015/9/8/chartex" xmlns:cx2="http://schemas.microsoft.com/office/drawing/2015/10/21/chartex" xmlns:cx3="http://schemas.microsoft.com/office/drawing/2016/5/9/chartex" xmlns:cx4="http://schemas.microsoft.com/office/drawing/2016/5/10/chartex" xmlns:cx5="http://schemas.microsoft.com/office/drawing/2016/5/11/chartex" xmlns:cx6="http://schemas.microsoft.com/office/drawing/2016/5/12/chartex" xmlns:cx7="http://schemas.microsoft.com/office/drawing/2016/5/13/chartex" xmlns:cx8="http://schemas.microsoft.com/office/drawing/2016/5/14/chartex" xmlns:mc="http://schemas.openxmlformats.org/markup-compatibility/2006" xmlns:aink="http://schemas.microsoft.com/office/drawing/2016/ink" xmlns:am3d="http://schemas.microsoft.com/office/drawing/2017/model3d" xmlns:o="urn:schemas-microsoft-com:office:office" xmlns:r="http://schemas.openxmlformats.org/officeDocument/2006/relationships" xmlns:m="http://schemas.openxmlformats.org/officeDocument/2006/math" xmlns:v="urn:schemas-microsoft-com:vml" xmlns:wp14="http://schemas.microsoft.com/office/word/2010/wordprocessingDrawing" xmlns:wp="http://schemas.openxmlformats.org/drawingml/2006/wordprocessingDrawing" xmlns:w10="urn:schemas-microsoft-com:office:word" xmlns:w="http://schemas.openxmlformats.org/wordprocessingml/2006/main" xmlns:w14="http://schemas.microsoft.com/office/word/2010/wordml" xmlns:w15="http://schemas.microsoft.com/office/word/2012/wordml" xmlns:w16cid="http://schemas.microsoft.com/office/word/2016/wordml/cid" xmlns:w16se="http://schemas.microsoft.com/office/word/2015/wordml/symex" xmlns:wpg="http://schemas.microsoft.com/office/word/2010/wordprocessingGroup" xmlns:wpi="http://schemas.microsoft.com/office/word/2010/wordprocessingInk" xmlns:wne="http://schemas.microsoft.com/office/word/2006/wordml" xmlns:wps="http://schemas.microsoft.com/office/word/2010/wordprocessingShape" mc:Ignorable="w14 w15 w16se w16cid wp14">
+<w:document xmlns:wpc="http://schemas.microsoft.com/office/word/2010/wordprocessingCanvas" xmlns:mc="http://schemas.openxmlformats.org/markup-compatibility/2006" xmlns:o="urn:schemas-microsoft-com:office:office" xmlns:r="http://schemas.openxmlformats.org/officeDocument/2006/relationships" xmlns:m="http://schemas.openxmlformats.org/officeDocument/2006/math" xmlns:v="urn:schemas-microsoft-com:vml" xmlns:wp14="http://schemas.microsoft.com/office/word/2010/wordprocessingDrawing" xmlns:wp="http://schemas.openxmlformats.org/drawingml/2006/wordprocessingDrawing" xmlns:w10="urn:schemas-microsoft-com:office:word" xmlns:w="http://schemas.openxmlformats.org/wordprocessingml/2006/main" xmlns:w14="http://schemas.microsoft.com/office/word/2010/wordml" xmlns:w15="http://schemas.microsoft.com/office/word/2012/wordml" xmlns:wpg="http://schemas.microsoft.com/office/word/2010/wordprocessingGroup" xmlns:wpi="http://schemas.microsoft.com/office/word/2010/wordprocessingInk" xmlns:wne="http://schemas.microsoft.com/office/word/2006/wordml" xmlns:wps="http://schemas.microsoft.com/office/word/2010/wordprocessingShape" mc:Ignorable="w14 w15 wp14">
   <w:body>
     <w:p>
       <w:pPr>
@@ -139,7 +139,6 @@
           <w:szCs w:val="28"/>
         </w:rPr>
       </w:pPr>
-      <w:proofErr w:type="gramStart"/>
       <w:r>
         <w:rPr>
           <w:rFonts w:ascii="Arial" w:hAnsi="Arial" w:cs="Arial"/>
@@ -175,18 +174,7 @@
           <w:szCs w:val="28"/>
           <w:highlight w:val="green"/>
         </w:rPr>
-        <w:t>SUBRAYADO</w:t>
-      </w:r>
-      <w:proofErr w:type="gramEnd"/>
-      <w:r>
-        <w:rPr>
-          <w:rFonts w:ascii="Arial" w:hAnsi="Arial" w:cs="Arial"/>
-          <w:bCs/>
-          <w:sz w:val="28"/>
-          <w:szCs w:val="28"/>
-          <w:highlight w:val="green"/>
-        </w:rPr>
-        <w:t xml:space="preserve"> DE COLOR VERDE</w:t>
+        <w:t>SUBRAYADO DE COLOR VERDE</w:t>
       </w:r>
     </w:p>
     <w:p>
@@ -266,7 +254,6 @@
           <w:szCs w:val="28"/>
         </w:rPr>
       </w:pPr>
-      <w:proofErr w:type="gramStart"/>
       <w:r>
         <w:rPr>
           <w:rFonts w:ascii="Arial" w:hAnsi="Arial" w:cs="Arial"/>
@@ -284,18 +271,7 @@
           <w:szCs w:val="28"/>
           <w:highlight w:val="yellow"/>
         </w:rPr>
-        <w:t>SUBRAYADO</w:t>
-      </w:r>
-      <w:proofErr w:type="gramEnd"/>
-      <w:r>
-        <w:rPr>
-          <w:rFonts w:ascii="Arial" w:hAnsi="Arial" w:cs="Arial"/>
-          <w:bCs/>
-          <w:sz w:val="28"/>
-          <w:szCs w:val="28"/>
-          <w:highlight w:val="yellow"/>
-        </w:rPr>
-        <w:t xml:space="preserve"> DE COLOR AMARILLO</w:t>
+        <w:t>SUBRAYADO DE COLOR AMARILLO</w:t>
       </w:r>
     </w:p>
     <w:p>
@@ -496,8 +472,20 @@
           <w:bCs/>
           <w:sz w:val="28"/>
           <w:szCs w:val="28"/>
-        </w:rPr>
-        <w:t>En mi papel de deportista joven de un nivel intermedio, confirmó los factores que se presentan como determinantes en la psicología del deporte, así como la importancia de la relación entrenador-deportista. El trabajo presenta de manera verídica los aspectos y actitudes.</w:t>
+          <w:highlight w:val="yellow"/>
+        </w:rPr>
+        <w:t>En mi papel de deportista joven de un nivel intermedio, confirmó los factores que se presentan como determinantes en la psicología del deporte, así como la importancia de la relación entrenador-deportista.</w:t>
+      </w:r>
+      <w:bookmarkStart w:id="0" w:name="_GoBack"/>
+      <w:bookmarkEnd w:id="0"/>
+      <w:r>
+        <w:rPr>
+          <w:rFonts w:ascii="Arial" w:hAnsi="Arial" w:cs="Arial"/>
+          <w:bCs/>
+          <w:sz w:val="28"/>
+          <w:szCs w:val="28"/>
+        </w:rPr>
+        <w:t xml:space="preserve"> El trabajo presenta de manera verídica los aspectos y actitudes.</w:t>
       </w:r>
     </w:p>
     <w:p>
@@ -766,8 +754,6 @@
           <w:sz w:val="32"/>
         </w:rPr>
       </w:pPr>
-      <w:bookmarkStart w:id="0" w:name="_GoBack"/>
-      <w:bookmarkEnd w:id="0"/>
     </w:p>
     <w:p>
       <w:pPr>
@@ -1165,25 +1151,7 @@
           <w:b/>
           <w:sz w:val="24"/>
         </w:rPr>
-        <w:t xml:space="preserve">Aplicación </w:t>
-      </w:r>
-      <w:proofErr w:type="gramStart"/>
-      <w:r>
-        <w:rPr>
-          <w:rFonts w:ascii="Arial" w:hAnsi="Arial" w:cs="Arial"/>
-          <w:b/>
-          <w:sz w:val="24"/>
-        </w:rPr>
-        <w:t>dela</w:t>
-      </w:r>
-      <w:proofErr w:type="gramEnd"/>
-      <w:r>
-        <w:rPr>
-          <w:rFonts w:ascii="Arial" w:hAnsi="Arial" w:cs="Arial"/>
-          <w:b/>
-          <w:sz w:val="24"/>
-        </w:rPr>
-        <w:t xml:space="preserve"> psicología del deporte</w:t>
+        <w:t>Aplicación dela psicología del deporte</w:t>
       </w:r>
     </w:p>
     <w:p>
@@ -2031,30 +1999,14 @@
           <w:rFonts w:ascii="Arial" w:hAnsi="Arial" w:cs="Arial"/>
           <w:sz w:val="24"/>
         </w:rPr>
-        <w:t xml:space="preserve"> </w:t>
-      </w:r>
-      <w:proofErr w:type="gramStart"/>
-      <w:r>
-        <w:rPr>
-          <w:rFonts w:ascii="Arial" w:hAnsi="Arial" w:cs="Arial"/>
-          <w:sz w:val="24"/>
-        </w:rPr>
-        <w:t xml:space="preserve">permitiéndole </w:t>
-      </w:r>
-      <w:r>
-        <w:rPr>
-          <w:rFonts w:ascii="Arial" w:hAnsi="Arial" w:cs="Arial"/>
-          <w:sz w:val="24"/>
-        </w:rPr>
-        <w:t xml:space="preserve"> poder</w:t>
-      </w:r>
-      <w:proofErr w:type="gramEnd"/>
-      <w:r>
-        <w:rPr>
-          <w:rFonts w:ascii="Arial" w:hAnsi="Arial" w:cs="Arial"/>
-          <w:sz w:val="24"/>
-        </w:rPr>
-        <w:t xml:space="preserve"> continuar en el deporte sin llegar a la desilusión o hasta la depresión.</w:t>
+        <w:t xml:space="preserve"> permitiéndole </w:t>
+      </w:r>
+      <w:r>
+        <w:rPr>
+          <w:rFonts w:ascii="Arial" w:hAnsi="Arial" w:cs="Arial"/>
+          <w:sz w:val="24"/>
+        </w:rPr>
+        <w:t xml:space="preserve"> poder continuar en el deporte sin llegar a la desilusión o hasta la depresión.</w:t>
       </w:r>
     </w:p>
     <w:p>
@@ -2680,18 +2632,8 @@
           <w:sz w:val="24"/>
           <w:szCs w:val="24"/>
         </w:rPr>
-        <w:t xml:space="preserve">Coleman Griffith es considerado el padre de la psicología deportiva, ya que fue el primer psicólogo en trabajar científicamente hablando con un equipo de </w:t>
-      </w:r>
-      <w:proofErr w:type="gramStart"/>
-      <w:r>
-        <w:rPr>
-          <w:rFonts w:ascii="Arial" w:hAnsi="Arial" w:cs="Arial"/>
-          <w:sz w:val="24"/>
-          <w:szCs w:val="24"/>
-        </w:rPr>
-        <w:t>baseball</w:t>
-      </w:r>
-      <w:proofErr w:type="gramEnd"/>
+        <w:t>Coleman Griffith es considerado el padre de la psicología deportiva, ya que fue el primer psicólogo en trabajar científicamente hablando con un equipo de baseball</w:t>
+      </w:r>
       <w:r>
         <w:rPr>
           <w:rFonts w:ascii="Arial" w:hAnsi="Arial" w:cs="Arial"/>
@@ -2811,7 +2753,7 @@
           <w:szCs w:val="24"/>
           <w:highlight w:val="green"/>
         </w:rPr>
-        <w:t xml:space="preserve"> </w:t>
+        <w:t xml:space="preserve"> of </w:t>
       </w:r>
       <w:proofErr w:type="spellStart"/>
       <w:r>
@@ -2821,7 +2763,7 @@
           <w:szCs w:val="24"/>
           <w:highlight w:val="green"/>
         </w:rPr>
-        <w:t>of</w:t>
+        <w:t>Coaching</w:t>
       </w:r>
       <w:proofErr w:type="spellEnd"/>
       <w:r>
@@ -2831,7 +2773,7 @@
           <w:szCs w:val="24"/>
           <w:highlight w:val="green"/>
         </w:rPr>
-        <w:t xml:space="preserve"> Coaching” basándose en las cualidades que debe tener un entrenador, tales como </w:t>
+        <w:t xml:space="preserve">” basándose en las cualidades que debe tener un entrenador, tales como </w:t>
       </w:r>
       <w:r>
         <w:rPr>
@@ -2996,27 +2938,7 @@
           <w:szCs w:val="24"/>
           <w:highlight w:val="yellow"/>
         </w:rPr>
-        <w:t xml:space="preserve">Concentración: Todo atleta de alto rendimiento necesita una enorme capacidad de concentración para que la disciplina que esté realizando, salga </w:t>
-      </w:r>
-      <w:proofErr w:type="gramStart"/>
-      <w:r>
-        <w:rPr>
-          <w:rFonts w:ascii="Arial" w:hAnsi="Arial" w:cs="Arial"/>
-          <w:sz w:val="24"/>
-          <w:szCs w:val="24"/>
-          <w:highlight w:val="yellow"/>
-        </w:rPr>
-        <w:t>de acuerdo a</w:t>
-      </w:r>
-      <w:proofErr w:type="gramEnd"/>
-      <w:r>
-        <w:rPr>
-          <w:rFonts w:ascii="Arial" w:hAnsi="Arial" w:cs="Arial"/>
-          <w:sz w:val="24"/>
-          <w:szCs w:val="24"/>
-          <w:highlight w:val="yellow"/>
-        </w:rPr>
-        <w:t xml:space="preserve"> lo establecido. Si un atleta no se encuentra en un estado de concentración máxima puede llegar a ejecutarlo mal y hasta lesionarse, lo que traería como consecuencia el desaprovechamiento de su rendimiento con meses de preparación.</w:t>
+        <w:t>Concentración: Todo atleta de alto rendimiento necesita una enorme capacidad de concentración para que la disciplina que esté realizando, salga de acuerdo a lo establecido. Si un atleta no se encuentra en un estado de concentración máxima puede llegar a ejecutarlo mal y hasta lesionarse, lo que traería como consecuencia el desaprovechamiento de su rendimiento con meses de preparación.</w:t>
       </w:r>
     </w:p>
     <w:p>
@@ -3218,7 +3140,16 @@
           <w:szCs w:val="24"/>
           <w:highlight w:val="yellow"/>
         </w:rPr>
-        <w:t xml:space="preserve">Al </w:t>
+        <w:t>Al final,  la intervención,</w:t>
+      </w:r>
+      <w:r>
+        <w:rPr>
+          <w:rFonts w:ascii="Arial" w:hAnsi="Arial" w:cs="Arial"/>
+          <w:sz w:val="24"/>
+          <w:szCs w:val="24"/>
+          <w:highlight w:val="yellow"/>
+        </w:rPr>
+        <w:t xml:space="preserve"> es la aplicación de técnicas para eliminar conductas inapropiadas, tales como falta de concentración, más que </w:t>
       </w:r>
       <w:proofErr w:type="gramStart"/>
       <w:r>
@@ -3228,7 +3159,7 @@
           <w:szCs w:val="24"/>
           <w:highlight w:val="yellow"/>
         </w:rPr>
-        <w:t>final,  la</w:t>
+        <w:t>nada</w:t>
       </w:r>
       <w:proofErr w:type="gramEnd"/>
       <w:r>
@@ -3238,16 +3169,7 @@
           <w:szCs w:val="24"/>
           <w:highlight w:val="yellow"/>
         </w:rPr>
-        <w:t xml:space="preserve"> intervención,</w:t>
-      </w:r>
-      <w:r>
-        <w:rPr>
-          <w:rFonts w:ascii="Arial" w:hAnsi="Arial" w:cs="Arial"/>
-          <w:sz w:val="24"/>
-          <w:szCs w:val="24"/>
-          <w:highlight w:val="yellow"/>
-        </w:rPr>
-        <w:t xml:space="preserve"> es la aplicación de técnicas para eliminar conductas inapropiadas, tales como falta de concentración, más que nada conductas </w:t>
+        <w:t xml:space="preserve"> conductas </w:t>
       </w:r>
       <w:r>
         <w:rPr>
@@ -3503,25 +3425,7 @@
           <w:sz w:val="24"/>
           <w:szCs w:val="24"/>
         </w:rPr>
-        <w:t xml:space="preserve"> es bastante importante, ya </w:t>
-      </w:r>
-      <w:proofErr w:type="gramStart"/>
-      <w:r>
-        <w:rPr>
-          <w:rFonts w:ascii="Arial" w:hAnsi="Arial" w:cs="Arial"/>
-          <w:sz w:val="24"/>
-          <w:szCs w:val="24"/>
-        </w:rPr>
-        <w:t>que</w:t>
-      </w:r>
-      <w:proofErr w:type="gramEnd"/>
-      <w:r>
-        <w:rPr>
-          <w:rFonts w:ascii="Arial" w:hAnsi="Arial" w:cs="Arial"/>
-          <w:sz w:val="24"/>
-          <w:szCs w:val="24"/>
-        </w:rPr>
-        <w:t xml:space="preserve"> así como el atleta debe pasar sobre </w:t>
+        <w:t xml:space="preserve"> es bastante importante, ya que así como el atleta debe pasar sobre </w:t>
       </w:r>
       <w:r>
         <w:rPr>
@@ -3651,21 +3555,12 @@
         </w:rPr>
         <w:t xml:space="preserve">Ya hemos visto anteriormente la función principal de la psicología deportiva pero </w:t>
       </w:r>
-      <w:proofErr w:type="gramStart"/>
-      <w:r>
-        <w:rPr>
-          <w:rFonts w:ascii="Arial" w:hAnsi="Arial" w:cs="Arial"/>
-          <w:sz w:val="24"/>
-        </w:rPr>
-        <w:t>falta  abordar</w:t>
-      </w:r>
-      <w:proofErr w:type="gramEnd"/>
-      <w:r>
-        <w:rPr>
-          <w:rFonts w:ascii="Arial" w:hAnsi="Arial" w:cs="Arial"/>
-          <w:sz w:val="24"/>
-        </w:rPr>
-        <w:t xml:space="preserve"> los beneficios que aporta</w:t>
+      <w:r>
+        <w:rPr>
+          <w:rFonts w:ascii="Arial" w:hAnsi="Arial" w:cs="Arial"/>
+          <w:sz w:val="24"/>
+        </w:rPr>
+        <w:t>falta  abordar los beneficios que aporta</w:t>
       </w:r>
       <w:r>
         <w:rPr>
@@ -3927,7 +3822,25 @@
           <w:highlight w:val="green"/>
         </w:rPr>
         <w:lastRenderedPageBreak/>
-        <w:t>permite rendir a niveles superiores respecto a habilidades como la atención, la concentración, la motivación y el control emocional (en aspectos como la autoeficacia y el autoconcepto) y mental”</w:t>
+        <w:t xml:space="preserve">permite rendir a niveles superiores respecto a habilidades como la atención, la concentración, la motivación y el control emocional (en aspectos como la autoeficacia y el </w:t>
+      </w:r>
+      <w:proofErr w:type="spellStart"/>
+      <w:r>
+        <w:rPr>
+          <w:rFonts w:ascii="Arial" w:hAnsi="Arial" w:cs="Arial"/>
+          <w:sz w:val="24"/>
+          <w:highlight w:val="green"/>
+        </w:rPr>
+        <w:t>autoconcepto</w:t>
+      </w:r>
+      <w:proofErr w:type="spellEnd"/>
+      <w:r>
+        <w:rPr>
+          <w:rFonts w:ascii="Arial" w:hAnsi="Arial" w:cs="Arial"/>
+          <w:sz w:val="24"/>
+          <w:highlight w:val="green"/>
+        </w:rPr>
+        <w:t>) y mental”</w:t>
       </w:r>
       <w:r>
         <w:rPr>
@@ -4257,27 +4170,7 @@
           <w:szCs w:val="24"/>
           <w:lang w:val="es-ES"/>
         </w:rPr>
-        <w:t xml:space="preserve">Además, se </w:t>
-      </w:r>
-      <w:proofErr w:type="gramStart"/>
-      <w:r>
-        <w:rPr>
-          <w:rFonts w:ascii="Arial" w:hAnsi="Arial" w:cs="Arial"/>
-          <w:sz w:val="24"/>
-          <w:szCs w:val="24"/>
-          <w:lang w:val="es-ES"/>
-        </w:rPr>
-        <w:t>analizaran</w:t>
-      </w:r>
-      <w:proofErr w:type="gramEnd"/>
-      <w:r>
-        <w:rPr>
-          <w:rFonts w:ascii="Arial" w:hAnsi="Arial" w:cs="Arial"/>
-          <w:sz w:val="24"/>
-          <w:szCs w:val="24"/>
-          <w:lang w:val="es-ES"/>
-        </w:rPr>
-        <w:t xml:space="preserve"> distintos</w:t>
+        <w:t>Además, se analizaran distintos</w:t>
       </w:r>
       <w:r>
         <w:rPr>
@@ -4608,25 +4501,7 @@
           <w:sz w:val="24"/>
           <w:lang w:val="es-ES"/>
         </w:rPr>
-        <w:t xml:space="preserve">La mayor cantidad de encuestados se encuentran entre el rango de 20 a 25 </w:t>
-      </w:r>
-      <w:proofErr w:type="gramStart"/>
-      <w:r>
-        <w:rPr>
-          <w:rFonts w:ascii="Arial" w:hAnsi="Arial" w:cs="Arial"/>
-          <w:sz w:val="24"/>
-          <w:lang w:val="es-ES"/>
-        </w:rPr>
-        <w:t>años de edad</w:t>
-      </w:r>
-      <w:proofErr w:type="gramEnd"/>
-      <w:r>
-        <w:rPr>
-          <w:rFonts w:ascii="Arial" w:hAnsi="Arial" w:cs="Arial"/>
-          <w:sz w:val="24"/>
-          <w:lang w:val="es-ES"/>
-        </w:rPr>
-        <w:t xml:space="preserve">, seguidos de personas entre 35 a 52 personas y solo una persona de 18 años. </w:t>
+        <w:t xml:space="preserve">La mayor cantidad de encuestados se encuentran entre el rango de 20 a 25 años de edad, seguidos de personas entre 35 a 52 personas y solo una persona de 18 años. </w:t>
       </w:r>
     </w:p>
     <w:p>
@@ -5211,25 +5086,7 @@
           <w:sz w:val="24"/>
           <w:lang w:val="es-ES"/>
         </w:rPr>
-        <w:t xml:space="preserve">Gracias a esta pregunta, podemos concluir que un deportista de alto </w:t>
-      </w:r>
-      <w:proofErr w:type="gramStart"/>
-      <w:r>
-        <w:rPr>
-          <w:rFonts w:ascii="Arial" w:hAnsi="Arial" w:cs="Arial"/>
-          <w:sz w:val="24"/>
-          <w:lang w:val="es-ES"/>
-        </w:rPr>
-        <w:t>rendimiento,</w:t>
-      </w:r>
-      <w:proofErr w:type="gramEnd"/>
-      <w:r>
-        <w:rPr>
-          <w:rFonts w:ascii="Arial" w:hAnsi="Arial" w:cs="Arial"/>
-          <w:sz w:val="24"/>
-          <w:lang w:val="es-ES"/>
-        </w:rPr>
-        <w:t xml:space="preserve"> forzosamente tiene que estar consciente de la psicología en el ámbito deportivo para no llegar a una caída emocional, física, mental y hasta psicológica.</w:t>
+        <w:t>Gracias a esta pregunta, podemos concluir que un deportista de alto rendimiento, forzosamente tiene que estar consciente de la psicología en el ámbito deportivo para no llegar a una caída emocional, física, mental y hasta psicológica.</w:t>
       </w:r>
     </w:p>
     <w:p>
@@ -5353,18 +5210,8 @@
           <w:sz w:val="24"/>
           <w:lang w:val="es-ES"/>
         </w:rPr>
-        <w:t xml:space="preserve">menciona en el marco teórico, los deportistas de alto </w:t>
-      </w:r>
-      <w:proofErr w:type="gramStart"/>
-      <w:r>
-        <w:rPr>
-          <w:rFonts w:ascii="Arial" w:hAnsi="Arial" w:cs="Arial"/>
-          <w:sz w:val="24"/>
-          <w:lang w:val="es-ES"/>
-        </w:rPr>
-        <w:t>rendimiento,</w:t>
-      </w:r>
-      <w:proofErr w:type="gramEnd"/>
+        <w:t>menciona en el marco teórico, los deportistas de alto rendimiento,</w:t>
+      </w:r>
       <w:r>
         <w:rPr>
           <w:rFonts w:ascii="Arial" w:hAnsi="Arial" w:cs="Arial"/>
@@ -6066,7 +5913,7 @@
           <w:szCs w:val="27"/>
           <w:bdr w:val="none" w:sz="0" w:space="0" w:color="auto" w:frame="1"/>
         </w:rPr>
-        <w:t xml:space="preserve">Ucha, G.E.F. (2017). ¿CÓMO SE RELACIONA LA PSICOLOGÍA CON LA PRÁCTICA </w:t>
+        <w:t>Ucha, G.E.F. (2017). ¿CÓMO SE RELACIONA LA PSICOLOGÍA CON LA PRÁCTICA DEPORTIVA</w:t>
       </w:r>
       <w:proofErr w:type="gramStart"/>
       <w:r>
@@ -6076,7 +5923,7 @@
           <w:szCs w:val="27"/>
           <w:bdr w:val="none" w:sz="0" w:space="0" w:color="auto" w:frame="1"/>
         </w:rPr>
-        <w:t>DEPORTIVA?.</w:t>
+        <w:t>?.</w:t>
       </w:r>
       <w:proofErr w:type="gramEnd"/>
       <w:r>
@@ -6214,7 +6061,7 @@
 </file>
 
 <file path=word/endnotes.xml><?xml version="1.0" encoding="utf-8"?>
-<w:endnotes xmlns:wpc="http://schemas.microsoft.com/office/word/2010/wordprocessingCanvas" xmlns:cx="http://schemas.microsoft.com/office/drawing/2014/chartex" xmlns:cx1="http://schemas.microsoft.com/office/drawing/2015/9/8/chartex" xmlns:cx2="http://schemas.microsoft.com/office/drawing/2015/10/21/chartex" xmlns:cx3="http://schemas.microsoft.com/office/drawing/2016/5/9/chartex" xmlns:cx4="http://schemas.microsoft.com/office/drawing/2016/5/10/chartex" xmlns:cx5="http://schemas.microsoft.com/office/drawing/2016/5/11/chartex" xmlns:cx6="http://schemas.microsoft.com/office/drawing/2016/5/12/chartex" xmlns:cx7="http://schemas.microsoft.com/office/drawing/2016/5/13/chartex" xmlns:cx8="http://schemas.microsoft.com/office/drawing/2016/5/14/chartex" xmlns:mc="http://schemas.openxmlformats.org/markup-compatibility/2006" xmlns:aink="http://schemas.microsoft.com/office/drawing/2016/ink" xmlns:am3d="http://schemas.microsoft.com/office/drawing/2017/model3d" xmlns:o="urn:schemas-microsoft-com:office:office" xmlns:r="http://schemas.openxmlformats.org/officeDocument/2006/relationships" xmlns:m="http://schemas.openxmlformats.org/officeDocument/2006/math" xmlns:v="urn:schemas-microsoft-com:vml" xmlns:wp14="http://schemas.microsoft.com/office/word/2010/wordprocessingDrawing" xmlns:wp="http://schemas.openxmlformats.org/drawingml/2006/wordprocessingDrawing" xmlns:w10="urn:schemas-microsoft-com:office:word" xmlns:w="http://schemas.openxmlformats.org/wordprocessingml/2006/main" xmlns:w14="http://schemas.microsoft.com/office/word/2010/wordml" xmlns:w15="http://schemas.microsoft.com/office/word/2012/wordml" xmlns:w16cid="http://schemas.microsoft.com/office/word/2016/wordml/cid" xmlns:w16se="http://schemas.microsoft.com/office/word/2015/wordml/symex" xmlns:wpg="http://schemas.microsoft.com/office/word/2010/wordprocessingGroup" xmlns:wpi="http://schemas.microsoft.com/office/word/2010/wordprocessingInk" xmlns:wne="http://schemas.microsoft.com/office/word/2006/wordml" xmlns:wps="http://schemas.microsoft.com/office/word/2010/wordprocessingShape" mc:Ignorable="w14 w15 w16se w16cid wp14">
+<w:endnotes xmlns:wpc="http://schemas.microsoft.com/office/word/2010/wordprocessingCanvas" xmlns:mc="http://schemas.openxmlformats.org/markup-compatibility/2006" xmlns:o="urn:schemas-microsoft-com:office:office" xmlns:r="http://schemas.openxmlformats.org/officeDocument/2006/relationships" xmlns:m="http://schemas.openxmlformats.org/officeDocument/2006/math" xmlns:v="urn:schemas-microsoft-com:vml" xmlns:wp14="http://schemas.microsoft.com/office/word/2010/wordprocessingDrawing" xmlns:wp="http://schemas.openxmlformats.org/drawingml/2006/wordprocessingDrawing" xmlns:w10="urn:schemas-microsoft-com:office:word" xmlns:w="http://schemas.openxmlformats.org/wordprocessingml/2006/main" xmlns:w14="http://schemas.microsoft.com/office/word/2010/wordml" xmlns:w15="http://schemas.microsoft.com/office/word/2012/wordml" xmlns:wpg="http://schemas.microsoft.com/office/word/2010/wordprocessingGroup" xmlns:wpi="http://schemas.microsoft.com/office/word/2010/wordprocessingInk" xmlns:wne="http://schemas.microsoft.com/office/word/2006/wordml" xmlns:wps="http://schemas.microsoft.com/office/word/2010/wordprocessingShape" mc:Ignorable="w14 w15 wp14">
   <w:endnote w:type="separator" w:id="-1">
     <w:p>
       <w:pPr>
@@ -6239,7 +6086,7 @@
 </file>
 
 <file path=word/footer1.xml><?xml version="1.0" encoding="utf-8"?>
-<w:ftr xmlns:wpc="http://schemas.microsoft.com/office/word/2010/wordprocessingCanvas" xmlns:cx="http://schemas.microsoft.com/office/drawing/2014/chartex" xmlns:cx1="http://schemas.microsoft.com/office/drawing/2015/9/8/chartex" xmlns:cx2="http://schemas.microsoft.com/office/drawing/2015/10/21/chartex" xmlns:cx3="http://schemas.microsoft.com/office/drawing/2016/5/9/chartex" xmlns:cx4="http://schemas.microsoft.com/office/drawing/2016/5/10/chartex" xmlns:cx5="http://schemas.microsoft.com/office/drawing/2016/5/11/chartex" xmlns:cx6="http://schemas.microsoft.com/office/drawing/2016/5/12/chartex" xmlns:cx7="http://schemas.microsoft.com/office/drawing/2016/5/13/chartex" xmlns:cx8="http://schemas.microsoft.com/office/drawing/2016/5/14/chartex" xmlns:mc="http://schemas.openxmlformats.org/markup-compatibility/2006" xmlns:aink="http://schemas.microsoft.com/office/drawing/2016/ink" xmlns:am3d="http://schemas.microsoft.com/office/drawing/2017/model3d" xmlns:o="urn:schemas-microsoft-com:office:office" xmlns:r="http://schemas.openxmlformats.org/officeDocument/2006/relationships" xmlns:m="http://schemas.openxmlformats.org/officeDocument/2006/math" xmlns:v="urn:schemas-microsoft-com:vml" xmlns:wp14="http://schemas.microsoft.com/office/word/2010/wordprocessingDrawing" xmlns:wp="http://schemas.openxmlformats.org/drawingml/2006/wordprocessingDrawing" xmlns:w10="urn:schemas-microsoft-com:office:word" xmlns:w="http://schemas.openxmlformats.org/wordprocessingml/2006/main" xmlns:w14="http://schemas.microsoft.com/office/word/2010/wordml" xmlns:w15="http://schemas.microsoft.com/office/word/2012/wordml" xmlns:w16cid="http://schemas.microsoft.com/office/word/2016/wordml/cid" xmlns:w16se="http://schemas.microsoft.com/office/word/2015/wordml/symex" xmlns:wpg="http://schemas.microsoft.com/office/word/2010/wordprocessingGroup" xmlns:wpi="http://schemas.microsoft.com/office/word/2010/wordprocessingInk" xmlns:wne="http://schemas.microsoft.com/office/word/2006/wordml" xmlns:wps="http://schemas.microsoft.com/office/word/2010/wordprocessingShape" mc:Ignorable="w14 w15 w16se w16cid wp14">
+<w:ftr xmlns:wpc="http://schemas.microsoft.com/office/word/2010/wordprocessingCanvas" xmlns:mc="http://schemas.openxmlformats.org/markup-compatibility/2006" xmlns:o="urn:schemas-microsoft-com:office:office" xmlns:r="http://schemas.openxmlformats.org/officeDocument/2006/relationships" xmlns:m="http://schemas.openxmlformats.org/officeDocument/2006/math" xmlns:v="urn:schemas-microsoft-com:vml" xmlns:wp14="http://schemas.microsoft.com/office/word/2010/wordprocessingDrawing" xmlns:wp="http://schemas.openxmlformats.org/drawingml/2006/wordprocessingDrawing" xmlns:w10="urn:schemas-microsoft-com:office:word" xmlns:w="http://schemas.openxmlformats.org/wordprocessingml/2006/main" xmlns:w14="http://schemas.microsoft.com/office/word/2010/wordml" xmlns:w15="http://schemas.microsoft.com/office/word/2012/wordml" xmlns:wpg="http://schemas.microsoft.com/office/word/2010/wordprocessingGroup" xmlns:wpi="http://schemas.microsoft.com/office/word/2010/wordprocessingInk" xmlns:wne="http://schemas.microsoft.com/office/word/2006/wordml" xmlns:wps="http://schemas.microsoft.com/office/word/2010/wordprocessingShape" mc:Ignorable="w14 w15 wp14">
   <w:sdt>
     <w:sdtPr>
       <w:id w:val="-1732841315"/>
@@ -6269,7 +6116,7 @@
             <w:noProof/>
             <w:lang w:val="es-ES"/>
           </w:rPr>
-          <w:t>16</w:t>
+          <w:t>2</w:t>
         </w:r>
         <w:r>
           <w:fldChar w:fldCharType="end"/>
@@ -6286,7 +6133,7 @@
 </file>
 
 <file path=word/footnotes.xml><?xml version="1.0" encoding="utf-8"?>
-<w:footnotes xmlns:wpc="http://schemas.microsoft.com/office/word/2010/wordprocessingCanvas" xmlns:cx="http://schemas.microsoft.com/office/drawing/2014/chartex" xmlns:cx1="http://schemas.microsoft.com/office/drawing/2015/9/8/chartex" xmlns:cx2="http://schemas.microsoft.com/office/drawing/2015/10/21/chartex" xmlns:cx3="http://schemas.microsoft.com/office/drawing/2016/5/9/chartex" xmlns:cx4="http://schemas.microsoft.com/office/drawing/2016/5/10/chartex" xmlns:cx5="http://schemas.microsoft.com/office/drawing/2016/5/11/chartex" xmlns:cx6="http://schemas.microsoft.com/office/drawing/2016/5/12/chartex" xmlns:cx7="http://schemas.microsoft.com/office/drawing/2016/5/13/chartex" xmlns:cx8="http://schemas.microsoft.com/office/drawing/2016/5/14/chartex" xmlns:mc="http://schemas.openxmlformats.org/markup-compatibility/2006" xmlns:aink="http://schemas.microsoft.com/office/drawing/2016/ink" xmlns:am3d="http://schemas.microsoft.com/office/drawing/2017/model3d" xmlns:o="urn:schemas-microsoft-com:office:office" xmlns:r="http://schemas.openxmlformats.org/officeDocument/2006/relationships" xmlns:m="http://schemas.openxmlformats.org/officeDocument/2006/math" xmlns:v="urn:schemas-microsoft-com:vml" xmlns:wp14="http://schemas.microsoft.com/office/word/2010/wordprocessingDrawing" xmlns:wp="http://schemas.openxmlformats.org/drawingml/2006/wordprocessingDrawing" xmlns:w10="urn:schemas-microsoft-com:office:word" xmlns:w="http://schemas.openxmlformats.org/wordprocessingml/2006/main" xmlns:w14="http://schemas.microsoft.com/office/word/2010/wordml" xmlns:w15="http://schemas.microsoft.com/office/word/2012/wordml" xmlns:w16cid="http://schemas.microsoft.com/office/word/2016/wordml/cid" xmlns:w16se="http://schemas.microsoft.com/office/word/2015/wordml/symex" xmlns:wpg="http://schemas.microsoft.com/office/word/2010/wordprocessingGroup" xmlns:wpi="http://schemas.microsoft.com/office/word/2010/wordprocessingInk" xmlns:wne="http://schemas.microsoft.com/office/word/2006/wordml" xmlns:wps="http://schemas.microsoft.com/office/word/2010/wordprocessingShape" mc:Ignorable="w14 w15 w16se w16cid wp14">
+<w:footnotes xmlns:wpc="http://schemas.microsoft.com/office/word/2010/wordprocessingCanvas" xmlns:mc="http://schemas.openxmlformats.org/markup-compatibility/2006" xmlns:o="urn:schemas-microsoft-com:office:office" xmlns:r="http://schemas.openxmlformats.org/officeDocument/2006/relationships" xmlns:m="http://schemas.openxmlformats.org/officeDocument/2006/math" xmlns:v="urn:schemas-microsoft-com:vml" xmlns:wp14="http://schemas.microsoft.com/office/word/2010/wordprocessingDrawing" xmlns:wp="http://schemas.openxmlformats.org/drawingml/2006/wordprocessingDrawing" xmlns:w10="urn:schemas-microsoft-com:office:word" xmlns:w="http://schemas.openxmlformats.org/wordprocessingml/2006/main" xmlns:w14="http://schemas.microsoft.com/office/word/2010/wordml" xmlns:w15="http://schemas.microsoft.com/office/word/2012/wordml" xmlns:wpg="http://schemas.microsoft.com/office/word/2010/wordprocessingGroup" xmlns:wpi="http://schemas.microsoft.com/office/word/2010/wordprocessingInk" xmlns:wne="http://schemas.microsoft.com/office/word/2006/wordml" xmlns:wps="http://schemas.microsoft.com/office/word/2010/wordprocessingShape" mc:Ignorable="w14 w15 wp14">
   <w:footnote w:type="separator" w:id="-1">
     <w:p>
       <w:pPr>
@@ -6311,7 +6158,7 @@
 </file>
 
 <file path=word/numbering.xml><?xml version="1.0" encoding="utf-8"?>
-<w:numbering xmlns:wpc="http://schemas.microsoft.com/office/word/2010/wordprocessingCanvas" xmlns:cx="http://schemas.microsoft.com/office/drawing/2014/chartex" xmlns:cx1="http://schemas.microsoft.com/office/drawing/2015/9/8/chartex" xmlns:cx2="http://schemas.microsoft.com/office/drawing/2015/10/21/chartex" xmlns:cx3="http://schemas.microsoft.com/office/drawing/2016/5/9/chartex" xmlns:cx4="http://schemas.microsoft.com/office/drawing/2016/5/10/chartex" xmlns:cx5="http://schemas.microsoft.com/office/drawing/2016/5/11/chartex" xmlns:cx6="http://schemas.microsoft.com/office/drawing/2016/5/12/chartex" xmlns:cx7="http://schemas.microsoft.com/office/drawing/2016/5/13/chartex" xmlns:cx8="http://schemas.microsoft.com/office/drawing/2016/5/14/chartex" xmlns:mc="http://schemas.openxmlformats.org/markup-compatibility/2006" xmlns:aink="http://schemas.microsoft.com/office/drawing/2016/ink" xmlns:am3d="http://schemas.microsoft.com/office/drawing/2017/model3d" xmlns:o="urn:schemas-microsoft-com:office:office" xmlns:r="http://schemas.openxmlformats.org/officeDocument/2006/relationships" xmlns:m="http://schemas.openxmlformats.org/officeDocument/2006/math" xmlns:v="urn:schemas-microsoft-com:vml" xmlns:wp14="http://schemas.microsoft.com/office/word/2010/wordprocessingDrawing" xmlns:wp="http://schemas.openxmlformats.org/drawingml/2006/wordprocessingDrawing" xmlns:w10="urn:schemas-microsoft-com:office:word" xmlns:w="http://schemas.openxmlformats.org/wordprocessingml/2006/main" xmlns:w14="http://schemas.microsoft.com/office/word/2010/wordml" xmlns:w15="http://schemas.microsoft.com/office/word/2012/wordml" xmlns:w16cid="http://schemas.microsoft.com/office/word/2016/wordml/cid" xmlns:w16se="http://schemas.microsoft.com/office/word/2015/wordml/symex" xmlns:wpg="http://schemas.microsoft.com/office/word/2010/wordprocessingGroup" xmlns:wpi="http://schemas.microsoft.com/office/word/2010/wordprocessingInk" xmlns:wne="http://schemas.microsoft.com/office/word/2006/wordml" xmlns:wps="http://schemas.microsoft.com/office/word/2010/wordprocessingShape" mc:Ignorable="w14 w15 w16se w16cid wp14">
+<w:numbering xmlns:wpc="http://schemas.microsoft.com/office/word/2010/wordprocessingCanvas" xmlns:mc="http://schemas.openxmlformats.org/markup-compatibility/2006" xmlns:o="urn:schemas-microsoft-com:office:office" xmlns:r="http://schemas.openxmlformats.org/officeDocument/2006/relationships" xmlns:m="http://schemas.openxmlformats.org/officeDocument/2006/math" xmlns:v="urn:schemas-microsoft-com:vml" xmlns:wp14="http://schemas.microsoft.com/office/word/2010/wordprocessingDrawing" xmlns:wp="http://schemas.openxmlformats.org/drawingml/2006/wordprocessingDrawing" xmlns:w10="urn:schemas-microsoft-com:office:word" xmlns:w="http://schemas.openxmlformats.org/wordprocessingml/2006/main" xmlns:w14="http://schemas.microsoft.com/office/word/2010/wordml" xmlns:w15="http://schemas.microsoft.com/office/word/2012/wordml" xmlns:wpg="http://schemas.microsoft.com/office/word/2010/wordprocessingGroup" xmlns:wpi="http://schemas.microsoft.com/office/word/2010/wordprocessingInk" xmlns:wne="http://schemas.microsoft.com/office/word/2006/wordml" xmlns:wps="http://schemas.microsoft.com/office/word/2010/wordprocessingShape" mc:Ignorable="w14 w15 wp14">
   <w:numPicBullet w:numPicBulletId="0">
     <w:pict>
       <v:shapetype id="_x0000_t75" coordsize="21600,21600" o:spt="75" o:preferrelative="t" path="m@4@5l@4@11@9@11@9@5xe" filled="f" stroked="f">
@@ -6333,12 +6180,12 @@
         <v:path o:extrusionok="f" gradientshapeok="t" o:connecttype="rect"/>
         <o:lock v:ext="edit" aspectratio="t"/>
       </v:shapetype>
-      <v:shape id="_x0000_i1027" type="#_x0000_t75" style="width:10.65pt;height:10.65pt" o:bullet="t">
+      <v:shape id="_x0000_i1034" type="#_x0000_t75" style="width:10.75pt;height:10.75pt" o:bullet="t">
         <v:imagedata r:id="rId1" o:title="mso2617"/>
       </v:shape>
     </w:pict>
   </w:numPicBullet>
-  <w:abstractNum w:abstractNumId="0" w15:restartNumberingAfterBreak="0">
+  <w:abstractNum w:abstractNumId="0">
     <w:nsid w:val="0ACB327C"/>
     <w:multiLevelType w:val="multilevel"/>
     <w:tmpl w:val="60AC0894"/>
@@ -6459,7 +6306,7 @@
       </w:rPr>
     </w:lvl>
   </w:abstractNum>
-  <w:abstractNum w:abstractNumId="1" w15:restartNumberingAfterBreak="0">
+  <w:abstractNum w:abstractNumId="1">
     <w:nsid w:val="16B257E4"/>
     <w:multiLevelType w:val="hybridMultilevel"/>
     <w:tmpl w:val="F942E7B4"/>
@@ -6575,7 +6422,7 @@
       </w:rPr>
     </w:lvl>
   </w:abstractNum>
-  <w:abstractNum w:abstractNumId="2" w15:restartNumberingAfterBreak="0">
+  <w:abstractNum w:abstractNumId="2">
     <w:nsid w:val="1A4F7DCC"/>
     <w:multiLevelType w:val="multilevel"/>
     <w:tmpl w:val="85800F5A"/>
@@ -6688,7 +6535,7 @@
       </w:rPr>
     </w:lvl>
   </w:abstractNum>
-  <w:abstractNum w:abstractNumId="3" w15:restartNumberingAfterBreak="0">
+  <w:abstractNum w:abstractNumId="3">
     <w:nsid w:val="1E636312"/>
     <w:multiLevelType w:val="hybridMultilevel"/>
     <w:tmpl w:val="110436E6"/>
@@ -6801,7 +6648,7 @@
       </w:rPr>
     </w:lvl>
   </w:abstractNum>
-  <w:abstractNum w:abstractNumId="4" w15:restartNumberingAfterBreak="0">
+  <w:abstractNum w:abstractNumId="4">
     <w:nsid w:val="20911B56"/>
     <w:multiLevelType w:val="hybridMultilevel"/>
     <w:tmpl w:val="F4923466"/>
@@ -6914,7 +6761,7 @@
       </w:rPr>
     </w:lvl>
   </w:abstractNum>
-  <w:abstractNum w:abstractNumId="5" w15:restartNumberingAfterBreak="0">
+  <w:abstractNum w:abstractNumId="5">
     <w:nsid w:val="20D71872"/>
     <w:multiLevelType w:val="hybridMultilevel"/>
     <w:tmpl w:val="A8C87D2A"/>
@@ -7027,7 +6874,7 @@
       </w:rPr>
     </w:lvl>
   </w:abstractNum>
-  <w:abstractNum w:abstractNumId="6" w15:restartNumberingAfterBreak="0">
+  <w:abstractNum w:abstractNumId="6">
     <w:nsid w:val="330A3F4C"/>
     <w:multiLevelType w:val="multilevel"/>
     <w:tmpl w:val="09242E8E"/>
@@ -7140,7 +6987,7 @@
       </w:rPr>
     </w:lvl>
   </w:abstractNum>
-  <w:abstractNum w:abstractNumId="7" w15:restartNumberingAfterBreak="0">
+  <w:abstractNum w:abstractNumId="7">
     <w:nsid w:val="3A4D65E9"/>
     <w:multiLevelType w:val="hybridMultilevel"/>
     <w:tmpl w:val="36581B4C"/>
@@ -7229,7 +7076,7 @@
       </w:pPr>
     </w:lvl>
   </w:abstractNum>
-  <w:abstractNum w:abstractNumId="8" w15:restartNumberingAfterBreak="0">
+  <w:abstractNum w:abstractNumId="8">
     <w:nsid w:val="40960A88"/>
     <w:multiLevelType w:val="hybridMultilevel"/>
     <w:tmpl w:val="1AF8F1A0"/>
@@ -7318,7 +7165,7 @@
       </w:pPr>
     </w:lvl>
   </w:abstractNum>
-  <w:abstractNum w:abstractNumId="9" w15:restartNumberingAfterBreak="0">
+  <w:abstractNum w:abstractNumId="9">
     <w:nsid w:val="50BB5D18"/>
     <w:multiLevelType w:val="hybridMultilevel"/>
     <w:tmpl w:val="48649F76"/>
@@ -7431,7 +7278,7 @@
       </w:rPr>
     </w:lvl>
   </w:abstractNum>
-  <w:abstractNum w:abstractNumId="10" w15:restartNumberingAfterBreak="0">
+  <w:abstractNum w:abstractNumId="10">
     <w:nsid w:val="576D324D"/>
     <w:multiLevelType w:val="hybridMultilevel"/>
     <w:tmpl w:val="E0F01444"/>
@@ -7544,7 +7391,7 @@
       </w:rPr>
     </w:lvl>
   </w:abstractNum>
-  <w:abstractNum w:abstractNumId="11" w15:restartNumberingAfterBreak="0">
+  <w:abstractNum w:abstractNumId="11">
     <w:nsid w:val="607A7722"/>
     <w:multiLevelType w:val="hybridMultilevel"/>
     <w:tmpl w:val="97566A20"/>
@@ -7657,7 +7504,7 @@
       </w:rPr>
     </w:lvl>
   </w:abstractNum>
-  <w:abstractNum w:abstractNumId="12" w15:restartNumberingAfterBreak="0">
+  <w:abstractNum w:abstractNumId="12">
     <w:nsid w:val="73F43426"/>
     <w:multiLevelType w:val="hybridMultilevel"/>
     <w:tmpl w:val="A3F2EA28"/>
@@ -7771,7 +7618,7 @@
       </w:rPr>
     </w:lvl>
   </w:abstractNum>
-  <w:abstractNum w:abstractNumId="13" w15:restartNumberingAfterBreak="0">
+  <w:abstractNum w:abstractNumId="13">
     <w:nsid w:val="79EB6E5D"/>
     <w:multiLevelType w:val="multilevel"/>
     <w:tmpl w:val="7464B348"/>
@@ -7930,7 +7777,7 @@
 </file>
 
 <file path=word/styles.xml><?xml version="1.0" encoding="utf-8"?>
-<w:styles xmlns:mc="http://schemas.openxmlformats.org/markup-compatibility/2006" xmlns:r="http://schemas.openxmlformats.org/officeDocument/2006/relationships" xmlns:w="http://schemas.openxmlformats.org/wordprocessingml/2006/main" xmlns:w14="http://schemas.microsoft.com/office/word/2010/wordml" xmlns:w15="http://schemas.microsoft.com/office/word/2012/wordml" xmlns:w16cid="http://schemas.microsoft.com/office/word/2016/wordml/cid" xmlns:w16se="http://schemas.microsoft.com/office/word/2015/wordml/symex" mc:Ignorable="w14 w15 w16se w16cid">
+<w:styles xmlns:mc="http://schemas.openxmlformats.org/markup-compatibility/2006" xmlns:r="http://schemas.openxmlformats.org/officeDocument/2006/relationships" xmlns:w="http://schemas.openxmlformats.org/wordprocessingml/2006/main" xmlns:w14="http://schemas.microsoft.com/office/word/2010/wordml" xmlns:w15="http://schemas.microsoft.com/office/word/2012/wordml" mc:Ignorable="w14 w15">
   <w:docDefaults>
     <w:rPrDefault>
       <w:rPr>
@@ -7946,7 +7793,7 @@
       </w:pPr>
     </w:pPrDefault>
   </w:docDefaults>
-  <w:latentStyles w:defLockedState="0" w:defUIPriority="99" w:defSemiHidden="0" w:defUnhideWhenUsed="0" w:defQFormat="0" w:count="377">
+  <w:latentStyles w:defLockedState="0" w:defUIPriority="99" w:defSemiHidden="0" w:defUnhideWhenUsed="0" w:defQFormat="0" w:count="371">
     <w:lsdException w:name="Normal" w:uiPriority="0" w:qFormat="1"/>
     <w:lsdException w:name="heading 1" w:uiPriority="9" w:qFormat="1"/>
     <w:lsdException w:name="heading 2" w:semiHidden="1" w:uiPriority="9" w:unhideWhenUsed="1" w:qFormat="1"/>
@@ -8318,12 +8165,6 @@
     <w:lsdException w:name="List Table 5 Dark Accent 6" w:uiPriority="50"/>
     <w:lsdException w:name="List Table 6 Colorful Accent 6" w:uiPriority="51"/>
     <w:lsdException w:name="List Table 7 Colorful Accent 6" w:uiPriority="52"/>
-    <w:lsdException w:name="Mention" w:semiHidden="1" w:unhideWhenUsed="1"/>
-    <w:lsdException w:name="Smart Hyperlink" w:semiHidden="1" w:unhideWhenUsed="1"/>
-    <w:lsdException w:name="Hashtag" w:semiHidden="1" w:unhideWhenUsed="1"/>
-    <w:lsdException w:name="Unresolved Mention" w:semiHidden="1" w:unhideWhenUsed="1"/>
-    <w:lsdException w:name="Smart Link" w:semiHidden="1" w:unhideWhenUsed="1"/>
-    <w:lsdException w:name="Smart Link Error" w:semiHidden="1" w:unhideWhenUsed="1"/>
   </w:latentStyles>
   <w:style w:type="paragraph" w:default="1" w:styleId="Normal">
     <w:name w:val="Normal"/>
